--- a/Faza 2/SSU/SSU-Menjanje količine i raspoloživosti artikla.docx
+++ b/Faza 2/SSU/SSU-Menjanje količine i raspoloživosti artikla.docx
@@ -725,6 +725,14 @@
                 <w:szCs w:val="20"/>
               </w:rPr>
             </w:pPr>
+            <w:r>
+              <w:rPr>
+                <w:color w:val="000000"/>
+                <w:sz w:val="20"/>
+                <w:szCs w:val="20"/>
+              </w:rPr>
+              <w:t>8.0              5.6.2020.</w:t>
+            </w:r>
           </w:p>
         </w:tc>
         <w:tc>
@@ -749,6 +757,14 @@
                 <w:szCs w:val="20"/>
               </w:rPr>
             </w:pPr>
+            <w:r>
+              <w:rPr>
+                <w:color w:val="000000"/>
+                <w:sz w:val="20"/>
+                <w:szCs w:val="20"/>
+              </w:rPr>
+              <w:t>1.1</w:t>
+            </w:r>
           </w:p>
         </w:tc>
         <w:tc>
@@ -779,15 +795,7 @@
                 <w:sz w:val="20"/>
                 <w:szCs w:val="20"/>
               </w:rPr>
-              <w:t xml:space="preserve">      </w:t>
-            </w:r>
-            <w:r>
-              <w:rPr>
-                <w:color w:val="000000"/>
-                <w:sz w:val="20"/>
-                <w:szCs w:val="20"/>
-              </w:rPr>
-              <w:t xml:space="preserve">     </w:t>
+              <w:t xml:space="preserve">         Finalna verzija</w:t>
             </w:r>
           </w:p>
         </w:tc>
@@ -813,6 +821,39 @@
                 <w:szCs w:val="20"/>
               </w:rPr>
             </w:pPr>
+            <w:r>
+              <w:rPr>
+                <w:color w:val="000000"/>
+                <w:sz w:val="20"/>
+                <w:szCs w:val="20"/>
+              </w:rPr>
+              <w:t>Mina</w:t>
+            </w:r>
+            <w:r>
+              <w:rPr>
+                <w:color w:val="000000"/>
+                <w:sz w:val="20"/>
+                <w:szCs w:val="20"/>
+              </w:rPr>
+              <w:tab/>
+            </w:r>
+            <w:r>
+              <w:rPr>
+                <w:color w:val="000000"/>
+                <w:sz w:val="20"/>
+                <w:szCs w:val="20"/>
+              </w:rPr>
+              <w:tab/>
+            </w:r>
+            <w:r>
+              <w:rPr>
+                <w:color w:val="000000"/>
+                <w:sz w:val="20"/>
+                <w:szCs w:val="20"/>
+              </w:rPr>
+              <w:tab/>
+              <w:t>Mina Janković</w:t>
+            </w:r>
           </w:p>
         </w:tc>
       </w:tr>
@@ -998,129 +1039,82 @@
           <w:r>
             <w:fldChar w:fldCharType="separate"/>
           </w:r>
-          <w:bookmarkStart w:id="0" w:name="_GoBack"/>
-          <w:bookmarkEnd w:id="0"/>
-          <w:r>
-            <w:rPr>
-              <w:rStyle w:val="Hyperlink"/>
-              <w:noProof/>
-            </w:rPr>
-            <w:fldChar w:fldCharType="begin"/>
-          </w:r>
-          <w:r>
-            <w:rPr>
-              <w:rStyle w:val="Hyperlink"/>
-              <w:noProof/>
-            </w:rPr>
-            <w:instrText xml:space="preserve"> </w:instrText>
-          </w:r>
-          <w:r>
-            <w:rPr>
-              <w:noProof/>
-            </w:rPr>
-            <w:instrText>HYPERLINK \l "_Toc34557042"</w:instrText>
-          </w:r>
-          <w:r>
-            <w:rPr>
-              <w:rStyle w:val="Hyperlink"/>
-              <w:noProof/>
-            </w:rPr>
-            <w:instrText xml:space="preserve"> </w:instrText>
-          </w:r>
-          <w:r>
-            <w:rPr>
-              <w:rStyle w:val="Hyperlink"/>
-              <w:noProof/>
-            </w:rPr>
-          </w:r>
-          <w:r>
-            <w:rPr>
-              <w:rStyle w:val="Hyperlink"/>
-              <w:noProof/>
-            </w:rPr>
-            <w:fldChar w:fldCharType="separate"/>
-          </w:r>
-          <w:r>
-            <w:rPr>
-              <w:rStyle w:val="Hyperlink"/>
-              <w:rFonts w:asciiTheme="majorHAnsi" w:hAnsiTheme="majorHAnsi"/>
-              <w:noProof/>
-            </w:rPr>
-            <w:t>1</w:t>
-          </w:r>
-          <w:r>
-            <w:rPr>
-              <w:rFonts w:asciiTheme="minorHAnsi" w:eastAsiaTheme="minorEastAsia" w:hAnsiTheme="minorHAnsi" w:cstheme="minorBidi"/>
-              <w:noProof/>
-              <w:sz w:val="22"/>
-              <w:szCs w:val="22"/>
-              <w:lang w:val="en-US"/>
-            </w:rPr>
-            <w:tab/>
-          </w:r>
-          <w:r>
-            <w:rPr>
-              <w:rStyle w:val="Hyperlink"/>
-              <w:rFonts w:asciiTheme="majorHAnsi" w:hAnsiTheme="majorHAnsi"/>
-              <w:noProof/>
-            </w:rPr>
-            <w:t>Uvod</w:t>
-          </w:r>
-          <w:r>
-            <w:rPr>
-              <w:noProof/>
-              <w:webHidden/>
-            </w:rPr>
-            <w:tab/>
-          </w:r>
-          <w:r>
-            <w:rPr>
-              <w:noProof/>
-              <w:webHidden/>
-            </w:rPr>
-            <w:fldChar w:fldCharType="begin"/>
-          </w:r>
-          <w:r>
-            <w:rPr>
-              <w:noProof/>
-              <w:webHidden/>
-            </w:rPr>
-            <w:instrText xml:space="preserve"> PAGEREF _Toc34557042 \h </w:instrText>
-          </w:r>
-          <w:r>
-            <w:rPr>
-              <w:noProof/>
-              <w:webHidden/>
-            </w:rPr>
-          </w:r>
-          <w:r>
-            <w:rPr>
-              <w:noProof/>
-              <w:webHidden/>
-            </w:rPr>
-            <w:fldChar w:fldCharType="separate"/>
-          </w:r>
-          <w:r>
-            <w:rPr>
-              <w:noProof/>
-              <w:webHidden/>
-            </w:rPr>
-            <w:t>4</w:t>
-          </w:r>
-          <w:r>
-            <w:rPr>
-              <w:noProof/>
-              <w:webHidden/>
-            </w:rPr>
-            <w:fldChar w:fldCharType="end"/>
-          </w:r>
-          <w:r>
-            <w:rPr>
-              <w:rStyle w:val="Hyperlink"/>
-              <w:noProof/>
-            </w:rPr>
-            <w:fldChar w:fldCharType="end"/>
-          </w:r>
+          <w:hyperlink w:anchor="_Toc34557042" w:history="1">
+            <w:r>
+              <w:rPr>
+                <w:rStyle w:val="Hyperlink"/>
+                <w:rFonts w:asciiTheme="majorHAnsi" w:hAnsiTheme="majorHAnsi"/>
+                <w:noProof/>
+              </w:rPr>
+              <w:t>1</w:t>
+            </w:r>
+            <w:r>
+              <w:rPr>
+                <w:rFonts w:asciiTheme="minorHAnsi" w:eastAsiaTheme="minorEastAsia" w:hAnsiTheme="minorHAnsi" w:cstheme="minorBidi"/>
+                <w:noProof/>
+                <w:sz w:val="22"/>
+                <w:szCs w:val="22"/>
+                <w:lang w:val="en-US"/>
+              </w:rPr>
+              <w:tab/>
+            </w:r>
+            <w:r>
+              <w:rPr>
+                <w:rStyle w:val="Hyperlink"/>
+                <w:rFonts w:asciiTheme="majorHAnsi" w:hAnsiTheme="majorHAnsi"/>
+                <w:noProof/>
+              </w:rPr>
+              <w:t>Uvod</w:t>
+            </w:r>
+            <w:r>
+              <w:rPr>
+                <w:noProof/>
+                <w:webHidden/>
+              </w:rPr>
+              <w:tab/>
+            </w:r>
+            <w:r>
+              <w:rPr>
+                <w:noProof/>
+                <w:webHidden/>
+              </w:rPr>
+              <w:fldChar w:fldCharType="begin"/>
+            </w:r>
+            <w:r>
+              <w:rPr>
+                <w:noProof/>
+                <w:webHidden/>
+              </w:rPr>
+              <w:instrText xml:space="preserve"> PAGEREF _Toc34557042 \h </w:instrText>
+            </w:r>
+            <w:r>
+              <w:rPr>
+                <w:noProof/>
+                <w:webHidden/>
+              </w:rPr>
+            </w:r>
+            <w:r>
+              <w:rPr>
+                <w:noProof/>
+                <w:webHidden/>
+              </w:rPr>
+              <w:fldChar w:fldCharType="separate"/>
+            </w:r>
+            <w:r>
+              <w:rPr>
+                <w:noProof/>
+                <w:webHidden/>
+              </w:rPr>
+              <w:t>4</w:t>
+            </w:r>
+            <w:r>
+              <w:rPr>
+                <w:noProof/>
+                <w:webHidden/>
+              </w:rPr>
+              <w:fldChar w:fldCharType="end"/>
+            </w:r>
+          </w:hyperlink>
         </w:p>
         <w:p>
           <w:pPr>
@@ -2359,7 +2353,7 @@
           <w:rFonts w:asciiTheme="majorHAnsi" w:hAnsiTheme="majorHAnsi"/>
         </w:rPr>
       </w:pPr>
-      <w:bookmarkStart w:id="1" w:name="_Toc34557042"/>
+      <w:bookmarkStart w:id="0" w:name="_Toc34557042"/>
       <w:r>
         <w:rPr>
           <w:rFonts w:asciiTheme="majorHAnsi" w:hAnsiTheme="majorHAnsi"/>
@@ -2367,7 +2361,7 @@
         <w:lastRenderedPageBreak/>
         <w:t>Uvod</w:t>
       </w:r>
-      <w:bookmarkEnd w:id="1"/>
+      <w:bookmarkEnd w:id="0"/>
     </w:p>
     <w:p>
       <w:pPr>
@@ -2380,14 +2374,14 @@
           <w:rFonts w:asciiTheme="majorHAnsi" w:hAnsiTheme="majorHAnsi"/>
         </w:rPr>
       </w:pPr>
-      <w:bookmarkStart w:id="2" w:name="_Toc34557043"/>
+      <w:bookmarkStart w:id="1" w:name="_Toc34557043"/>
       <w:r>
         <w:rPr>
           <w:rFonts w:asciiTheme="majorHAnsi" w:hAnsiTheme="majorHAnsi"/>
         </w:rPr>
         <w:t>Rezime</w:t>
       </w:r>
-      <w:bookmarkEnd w:id="2"/>
+      <w:bookmarkEnd w:id="1"/>
     </w:p>
     <w:p>
       <w:pPr>
@@ -2475,14 +2469,14 @@
           <w:rFonts w:asciiTheme="majorHAnsi" w:hAnsiTheme="majorHAnsi"/>
         </w:rPr>
       </w:pPr>
-      <w:bookmarkStart w:id="3" w:name="_Toc34557044"/>
+      <w:bookmarkStart w:id="2" w:name="_Toc34557044"/>
       <w:r>
         <w:rPr>
           <w:rFonts w:asciiTheme="majorHAnsi" w:hAnsiTheme="majorHAnsi"/>
         </w:rPr>
         <w:t>Namena dokumenta i ciljna grupa</w:t>
       </w:r>
-      <w:bookmarkEnd w:id="3"/>
+      <w:bookmarkEnd w:id="2"/>
     </w:p>
     <w:p>
       <w:pPr>
@@ -2519,14 +2513,14 @@
           <w:rFonts w:asciiTheme="majorHAnsi" w:hAnsiTheme="majorHAnsi"/>
         </w:rPr>
       </w:pPr>
-      <w:bookmarkStart w:id="4" w:name="_Toc34557045"/>
+      <w:bookmarkStart w:id="3" w:name="_Toc34557045"/>
       <w:r>
         <w:rPr>
           <w:rFonts w:asciiTheme="majorHAnsi" w:hAnsiTheme="majorHAnsi"/>
         </w:rPr>
         <w:t>Reference</w:t>
       </w:r>
-      <w:bookmarkEnd w:id="4"/>
+      <w:bookmarkEnd w:id="3"/>
     </w:p>
     <w:p>
       <w:pPr>
@@ -2600,14 +2594,14 @@
           <w:rFonts w:asciiTheme="majorHAnsi" w:hAnsiTheme="majorHAnsi"/>
         </w:rPr>
       </w:pPr>
-      <w:bookmarkStart w:id="5" w:name="_Toc34557046"/>
+      <w:bookmarkStart w:id="4" w:name="_Toc34557046"/>
       <w:r>
         <w:rPr>
           <w:rFonts w:asciiTheme="majorHAnsi" w:hAnsiTheme="majorHAnsi"/>
         </w:rPr>
         <w:t>Otvorena pitanja</w:t>
       </w:r>
-      <w:bookmarkEnd w:id="5"/>
+      <w:bookmarkEnd w:id="4"/>
     </w:p>
     <w:tbl>
       <w:tblPr>
@@ -2899,7 +2893,7 @@
           <w:rFonts w:asciiTheme="majorHAnsi" w:hAnsiTheme="majorHAnsi"/>
         </w:rPr>
       </w:pPr>
-      <w:bookmarkStart w:id="6" w:name="_Toc34557047"/>
+      <w:bookmarkStart w:id="5" w:name="_Toc34557047"/>
       <w:r>
         <w:rPr>
           <w:rFonts w:ascii="Calibri" w:hAnsi="Calibri" w:cs="Calibri"/>
@@ -2929,7 +2923,7 @@
         </w:rPr>
         <w:t>a</w:t>
       </w:r>
-      <w:bookmarkEnd w:id="6"/>
+      <w:bookmarkEnd w:id="5"/>
     </w:p>
     <w:p>
       <w:pPr>
@@ -2942,14 +2936,14 @@
           <w:rFonts w:asciiTheme="majorHAnsi" w:hAnsiTheme="majorHAnsi"/>
         </w:rPr>
       </w:pPr>
-      <w:bookmarkStart w:id="7" w:name="_Toc34557048"/>
+      <w:bookmarkStart w:id="6" w:name="_Toc34557048"/>
       <w:r>
         <w:rPr>
           <w:rFonts w:asciiTheme="majorHAnsi" w:hAnsiTheme="majorHAnsi"/>
         </w:rPr>
         <w:t>Kratak opis</w:t>
       </w:r>
-      <w:bookmarkEnd w:id="7"/>
+      <w:bookmarkEnd w:id="6"/>
     </w:p>
     <w:p>
       <w:pPr>
@@ -2962,15 +2956,27 @@
         <w:ind w:left="432"/>
         <w:rPr>
           <w:rFonts w:ascii="Calibri" w:hAnsi="Calibri" w:cs="Calibri"/>
+        </w:rPr>
+      </w:pPr>
+      <w:r>
+        <w:rPr>
+          <w:rFonts w:ascii="Calibri" w:hAnsi="Calibri" w:cs="Calibri"/>
           <w:lang w:val="en"/>
         </w:rPr>
-      </w:pPr>
+        <w:t xml:space="preserve">Radi se o nalazenju zeljenog artikla od strane privilegovanog(prodavac ili admin), i azuriranju broja artikla pomocu textboxa. Prodavac ce moci da izmeni raspolozivost artikala tako sto ih poveca ili smanji. Ovo ce omoguciti kupcima da obave kupovinu u skladu sa trenutnim stanjem prodavnice. U slucaju unosenja negativne vrednosti javice se poruka </w:t>
+      </w:r>
       <w:r>
         <w:rPr>
           <w:rFonts w:ascii="Calibri" w:hAnsi="Calibri" w:cs="Calibri"/>
           <w:lang w:val="en"/>
         </w:rPr>
-        <w:t>Radi se o nalazenju zeljenog artikla od strane privilegovanog(prodavac ili admin), i azuriranju broja artikla pomocu textboxa. Prodavac ce moci da izmeni raspolozivost artikala tako sto ih poveca ili smanji. Ovo ce omoguciti kupcima da obave kupovinu u skladu sa trenutnim stanjem prodavnice. U slucaju unosenja negativne vrednosti javice se poruka sa neusposti izvrsenja ove operacije.</w:t>
+        <w:t xml:space="preserve">koja </w:t>
+      </w:r>
+      <w:r>
+        <w:rPr>
+          <w:rFonts w:ascii="Calibri" w:hAnsi="Calibri" w:cs="Calibri"/>
+        </w:rPr>
+        <w:t>će upozoriti korisnika da takav unos nije dozvoljen.</w:t>
       </w:r>
     </w:p>
     <w:p>
@@ -2984,14 +2990,14 @@
           <w:rFonts w:asciiTheme="majorHAnsi" w:hAnsiTheme="majorHAnsi"/>
         </w:rPr>
       </w:pPr>
-      <w:bookmarkStart w:id="8" w:name="_Toc34557049"/>
+      <w:bookmarkStart w:id="7" w:name="_Toc34557049"/>
       <w:r>
         <w:rPr>
           <w:rFonts w:asciiTheme="majorHAnsi" w:hAnsiTheme="majorHAnsi"/>
         </w:rPr>
         <w:t>Tok događaja</w:t>
       </w:r>
-      <w:bookmarkEnd w:id="8"/>
+      <w:bookmarkEnd w:id="7"/>
     </w:p>
     <w:p>
       <w:pPr>
@@ -3028,7 +3034,7 @@
           <w:u w:val="single"/>
         </w:rPr>
       </w:pPr>
-      <w:bookmarkStart w:id="9" w:name="_Toc34557050"/>
+      <w:bookmarkStart w:id="8" w:name="_Toc34557050"/>
       <w:r>
         <w:rPr>
           <w:rFonts w:ascii="Calibri" w:hAnsi="Calibri" w:cs="Calibri"/>
@@ -3045,7 +3051,7 @@
         </w:rPr>
         <w:t xml:space="preserve"> uspesno pronalazi zeljeni artikal</w:t>
       </w:r>
-      <w:bookmarkEnd w:id="9"/>
+      <w:bookmarkEnd w:id="8"/>
     </w:p>
     <w:p>
       <w:pPr>
@@ -3066,8 +3072,8 @@
           <w:color w:val="000000"/>
         </w:rPr>
       </w:pPr>
-      <w:bookmarkStart w:id="10" w:name="_2s8eyo1" w:colFirst="0" w:colLast="0"/>
-      <w:bookmarkEnd w:id="10"/>
+      <w:bookmarkStart w:id="9" w:name="_2s8eyo1" w:colFirst="0" w:colLast="0"/>
+      <w:bookmarkEnd w:id="9"/>
       <w:r>
         <w:rPr>
           <w:rFonts w:ascii="Calibri" w:hAnsi="Calibri" w:cs="Calibri"/>
@@ -3087,21 +3093,93 @@
           <w:rFonts w:ascii="Calibri" w:hAnsi="Calibri" w:cs="Calibri"/>
           <w:lang w:val="en"/>
         </w:rPr>
-        <w:t>nog prijavljivanja od strane korisnika sa dozvoljenim privilegijama ispisuje se poruku uspe</w:t>
+        <w:t>nog prijavljivanja od strane korisnika sa dozvoljenim privilegijama</w:t>
       </w:r>
       <w:r>
         <w:rPr>
           <w:rFonts w:ascii="Calibri" w:hAnsi="Calibri" w:cs="Calibri"/>
           <w:lang w:val="en"/>
         </w:rPr>
-        <w:t>š</w:t>
-      </w:r>
+        <w:t xml:space="preserve"> korisnik se nalazi na home stranici i javlja se tab pod imenom Dodavanje proizvoda.</w:t>
+      </w:r>
+    </w:p>
+    <w:p>
+      <w:pPr>
+        <w:numPr>
+          <w:ilvl w:val="0"/>
+          <w:numId w:val="3"/>
+        </w:numPr>
+        <w:pBdr>
+          <w:top w:val="nil"/>
+          <w:left w:val="nil"/>
+          <w:bottom w:val="nil"/>
+          <w:right w:val="nil"/>
+          <w:between w:val="nil"/>
+        </w:pBdr>
+        <w:spacing w:after="0"/>
+        <w:rPr>
+          <w:rFonts w:asciiTheme="majorHAnsi" w:hAnsiTheme="majorHAnsi"/>
+          <w:color w:val="000000"/>
+        </w:rPr>
+      </w:pPr>
       <w:r>
         <w:rPr>
           <w:rFonts w:ascii="Calibri" w:hAnsi="Calibri" w:cs="Calibri"/>
           <w:lang w:val="en"/>
         </w:rPr>
-        <w:t>nosti prijavljivanja.</w:t>
+        <w:t>Na stranici Dodavanje proizvoda nalaze se svi proizvodi I njihova koli</w:t>
+      </w:r>
+      <w:r>
+        <w:rPr>
+          <w:rFonts w:ascii="Calibri" w:hAnsi="Calibri" w:cs="Calibri"/>
+          <w:lang w:val="en"/>
+        </w:rPr>
+        <w:t>č</w:t>
+      </w:r>
+      <w:r>
+        <w:rPr>
+          <w:rFonts w:ascii="Calibri" w:hAnsi="Calibri" w:cs="Calibri"/>
+          <w:lang w:val="en"/>
+        </w:rPr>
+        <w:t>ina.</w:t>
+      </w:r>
+    </w:p>
+    <w:p>
+      <w:pPr>
+        <w:pBdr>
+          <w:top w:val="nil"/>
+          <w:left w:val="nil"/>
+          <w:bottom w:val="nil"/>
+          <w:right w:val="nil"/>
+          <w:between w:val="nil"/>
+        </w:pBdr>
+        <w:spacing w:after="0"/>
+        <w:ind w:left="2160"/>
+        <w:rPr>
+          <w:rFonts w:asciiTheme="majorHAnsi" w:hAnsiTheme="majorHAnsi"/>
+          <w:color w:val="000000"/>
+        </w:rPr>
+      </w:pPr>
+      <w:r>
+        <w:rPr>
+          <w:rFonts w:ascii="Calibri" w:hAnsi="Calibri" w:cs="Calibri"/>
+          <w:lang w:val="en"/>
+        </w:rPr>
+        <w:t>Ispred svakog proizvoda se nalazi textbox za unos nove vrednosti količine dostupne</w:t>
+      </w:r>
+      <w:r>
+        <w:rPr>
+          <w:rFonts w:ascii="Calibri" w:hAnsi="Calibri" w:cs="Calibri"/>
+          <w:lang w:val="en"/>
+        </w:rPr>
+        <w:t xml:space="preserve"> prodaji </w:t>
+      </w:r>
+      <w:r>
+        <w:rPr>
+          <w:rFonts w:ascii="Calibri" w:hAnsi="Calibri" w:cs="Calibri"/>
+          <w:lang w:val="en"/>
+        </w:rPr>
+        <w:t>datog proizvoda.</w:t>
       </w:r>
     </w:p>
     <w:p>
@@ -3126,49 +3204,21 @@
           <w:rFonts w:ascii="Calibri" w:hAnsi="Calibri" w:cs="Calibri"/>
           <w:lang w:val="en"/>
         </w:rPr>
-        <w:t>Pristiskom dugmeta za pot</w:t>
+        <w:t xml:space="preserve">Po pretrazi </w:t>
       </w:r>
       <w:r>
         <w:rPr>
           <w:rFonts w:ascii="Calibri" w:hAnsi="Calibri" w:cs="Calibri"/>
           <w:lang w:val="en"/>
         </w:rPr>
-        <w:t>vr</w:t>
+        <w:t xml:space="preserve">odgovarajućeg proizvoda </w:t>
       </w:r>
       <w:r>
         <w:rPr>
           <w:rFonts w:ascii="Calibri" w:hAnsi="Calibri" w:cs="Calibri"/>
           <w:lang w:val="en"/>
         </w:rPr>
-        <w:t xml:space="preserve">du </w:t>
-      </w:r>
-      <w:r>
-        <w:rPr>
-          <w:rFonts w:ascii="Calibri" w:hAnsi="Calibri" w:cs="Calibri"/>
-          <w:lang w:val="en"/>
-        </w:rPr>
-        <w:t>č</w:t>
-      </w:r>
-      <w:r>
-        <w:rPr>
-          <w:rFonts w:ascii="Calibri" w:hAnsi="Calibri" w:cs="Calibri"/>
-          <w:lang w:val="en"/>
-        </w:rPr>
-        <w:t>itanja poruke, stranica se osve</w:t>
-      </w:r>
-      <w:r>
-        <w:rPr>
-          <w:rFonts w:ascii="Calibri" w:hAnsi="Calibri" w:cs="Calibri"/>
-          <w:lang w:val="en"/>
-        </w:rPr>
-        <w:t>ž</w:t>
-      </w:r>
-      <w:r>
-        <w:rPr>
-          <w:rFonts w:ascii="Calibri" w:hAnsi="Calibri" w:cs="Calibri"/>
-          <w:lang w:val="en"/>
-        </w:rPr>
-        <w:t>ava i korisnik se nalazi na home stranici.</w:t>
+        <w:t>i klikom na textbox javlja se mogućnost unosa nove količine raspoloživosti proizvoda.</w:t>
       </w:r>
     </w:p>
     <w:p>
@@ -3193,216 +3243,77 @@
           <w:rFonts w:ascii="Calibri" w:hAnsi="Calibri" w:cs="Calibri"/>
           <w:lang w:val="en"/>
         </w:rPr>
-        <w:t>Korisnik u desnom gornjem uglu pronalazi textbox za vr</w:t>
+        <w:t xml:space="preserve"> Uspesnim popunjavanjem </w:t>
       </w:r>
       <w:r>
         <w:rPr>
           <w:rFonts w:ascii="Calibri" w:hAnsi="Calibri" w:cs="Calibri"/>
           <w:lang w:val="en"/>
         </w:rPr>
-        <w:t>š</w:t>
+        <w:t>broja</w:t>
       </w:r>
       <w:r>
         <w:rPr>
           <w:rFonts w:ascii="Calibri" w:hAnsi="Calibri" w:cs="Calibri"/>
           <w:lang w:val="en"/>
         </w:rPr>
-        <w:t>enje pretrage.</w:t>
-      </w:r>
-    </w:p>
-    <w:p>
-      <w:pPr>
-        <w:pStyle w:val="ListParagraph"/>
-        <w:widowControl w:val="0"/>
-        <w:numPr>
-          <w:ilvl w:val="0"/>
-          <w:numId w:val="3"/>
-        </w:numPr>
-        <w:autoSpaceDE w:val="0"/>
-        <w:autoSpaceDN w:val="0"/>
-        <w:adjustRightInd w:val="0"/>
-        <w:spacing w:after="200" w:line="276" w:lineRule="auto"/>
+        <w:t>( &gt;= 0 )</w:t>
+      </w:r>
+      <w:r>
         <w:rPr>
           <w:rFonts w:ascii="Calibri" w:hAnsi="Calibri" w:cs="Calibri"/>
           <w:lang w:val="en"/>
         </w:rPr>
-      </w:pPr>
+        <w:t xml:space="preserve"> I pritiskom na dugme Promeni,</w:t>
+      </w:r>
       <w:r>
         <w:rPr>
           <w:rFonts w:ascii="Calibri" w:hAnsi="Calibri" w:cs="Calibri"/>
           <w:lang w:val="en"/>
         </w:rPr>
-        <w:t>Pomerajem kurzora na textbox za vr</w:t>
+        <w:t xml:space="preserve"> </w:t>
       </w:r>
       <w:r>
         <w:rPr>
           <w:rFonts w:ascii="Calibri" w:hAnsi="Calibri" w:cs="Calibri"/>
           <w:lang w:val="en"/>
         </w:rPr>
-        <w:t>š</w:t>
+        <w:t xml:space="preserve">  </w:t>
       </w:r>
       <w:r>
         <w:rPr>
           <w:rFonts w:ascii="Calibri" w:hAnsi="Calibri" w:cs="Calibri"/>
           <w:lang w:val="en"/>
         </w:rPr>
-        <w:t>enje pretrage i levim klikom otvara se mogu</w:t>
+        <w:t>vrsi se a</w:t>
       </w:r>
       <w:r>
         <w:rPr>
           <w:rFonts w:ascii="Calibri" w:hAnsi="Calibri" w:cs="Calibri"/>
           <w:lang w:val="en"/>
         </w:rPr>
-        <w:t>ć</w:t>
+        <w:t>ž</w:t>
       </w:r>
       <w:r>
         <w:rPr>
           <w:rFonts w:ascii="Calibri" w:hAnsi="Calibri" w:cs="Calibri"/>
           <w:lang w:val="en"/>
         </w:rPr>
-        <w:t>nost upisa artikla za pretragu.</w:t>
-      </w:r>
-    </w:p>
-    <w:p>
-      <w:pPr>
-        <w:pStyle w:val="ListParagraph"/>
-        <w:widowControl w:val="0"/>
-        <w:numPr>
-          <w:ilvl w:val="0"/>
-          <w:numId w:val="3"/>
-        </w:numPr>
-        <w:autoSpaceDE w:val="0"/>
-        <w:autoSpaceDN w:val="0"/>
-        <w:adjustRightInd w:val="0"/>
-        <w:spacing w:after="200" w:line="276" w:lineRule="auto"/>
+        <w:t>uriranje artikla</w:t>
+      </w:r>
+      <w:r>
         <w:rPr>
           <w:rFonts w:ascii="Calibri" w:hAnsi="Calibri" w:cs="Calibri"/>
           <w:lang w:val="en"/>
         </w:rPr>
-      </w:pPr>
+        <w:t>, a korisnik ostaje na datoj stranici</w:t>
+      </w:r>
       <w:r>
         <w:rPr>
           <w:rFonts w:ascii="Calibri" w:hAnsi="Calibri" w:cs="Calibri"/>
           <w:lang w:val="en"/>
         </w:rPr>
-        <w:t xml:space="preserve"> Korisnik vr</w:t>
-      </w:r>
-      <w:r>
-        <w:rPr>
-          <w:rFonts w:ascii="Calibri" w:hAnsi="Calibri" w:cs="Calibri"/>
-          <w:lang w:val="en"/>
-        </w:rPr>
-        <w:t>š</w:t>
-      </w:r>
-      <w:r>
-        <w:rPr>
-          <w:rFonts w:ascii="Calibri" w:hAnsi="Calibri" w:cs="Calibri"/>
-          <w:lang w:val="en"/>
-        </w:rPr>
-        <w:t>i pretragu upis</w:t>
-      </w:r>
-      <w:r>
-        <w:rPr>
-          <w:rFonts w:ascii="Calibri" w:hAnsi="Calibri" w:cs="Calibri"/>
-          <w:lang w:val="en"/>
-        </w:rPr>
-        <w:t>i</w:t>
-      </w:r>
-      <w:r>
-        <w:rPr>
-          <w:rFonts w:ascii="Calibri" w:hAnsi="Calibri" w:cs="Calibri"/>
-          <w:lang w:val="en"/>
-        </w:rPr>
-        <w:t>vanjem imena artikla i pristiskom na dugme pretrazi vr</w:t>
-      </w:r>
-      <w:r>
-        <w:rPr>
-          <w:rFonts w:ascii="Calibri" w:hAnsi="Calibri" w:cs="Calibri"/>
-          <w:lang w:val="en"/>
-        </w:rPr>
-        <w:t>š</w:t>
-      </w:r>
-      <w:r>
-        <w:rPr>
-          <w:rFonts w:ascii="Calibri" w:hAnsi="Calibri" w:cs="Calibri"/>
-          <w:lang w:val="en"/>
-        </w:rPr>
-        <w:t>i pretragu.</w:t>
-      </w:r>
-    </w:p>
-    <w:p>
-      <w:pPr>
-        <w:pStyle w:val="ListParagraph"/>
-        <w:widowControl w:val="0"/>
-        <w:numPr>
-          <w:ilvl w:val="0"/>
-          <w:numId w:val="3"/>
-        </w:numPr>
-        <w:autoSpaceDE w:val="0"/>
-        <w:autoSpaceDN w:val="0"/>
-        <w:adjustRightInd w:val="0"/>
-        <w:spacing w:after="200" w:line="276" w:lineRule="auto"/>
-        <w:rPr>
-          <w:rFonts w:ascii="Calibri" w:hAnsi="Calibri" w:cs="Calibri"/>
-          <w:lang w:val="en"/>
-        </w:rPr>
-      </w:pPr>
-      <w:r>
-        <w:rPr>
-          <w:rFonts w:ascii="Calibri" w:hAnsi="Calibri" w:cs="Calibri"/>
-          <w:lang w:val="en"/>
-        </w:rPr>
-        <w:t xml:space="preserve"> Po pretrazi izbacuju se rezultati pretrage i korisnik klikom na odgovarajuci artikal obelezava artikal za promeniti.</w:t>
-      </w:r>
-    </w:p>
-    <w:p>
-      <w:pPr>
-        <w:pStyle w:val="ListParagraph"/>
-        <w:widowControl w:val="0"/>
-        <w:numPr>
-          <w:ilvl w:val="0"/>
-          <w:numId w:val="3"/>
-        </w:numPr>
-        <w:autoSpaceDE w:val="0"/>
-        <w:autoSpaceDN w:val="0"/>
-        <w:adjustRightInd w:val="0"/>
-        <w:spacing w:after="200" w:line="276" w:lineRule="auto"/>
-        <w:rPr>
-          <w:rFonts w:ascii="Calibri" w:hAnsi="Calibri" w:cs="Calibri"/>
-          <w:lang w:val="en"/>
-        </w:rPr>
-      </w:pPr>
-      <w:r>
-        <w:rPr>
-          <w:rFonts w:ascii="Calibri" w:hAnsi="Calibri" w:cs="Calibri"/>
-          <w:lang w:val="en"/>
-        </w:rPr>
-        <w:t xml:space="preserve"> Po kliku na artikal otvaraju se razlicite mogucnosti manupulacije artikla gde korisnik koristi mogucnost unosa nove kolicine artikla.</w:t>
-      </w:r>
-    </w:p>
-    <w:p>
-      <w:pPr>
-        <w:pStyle w:val="ListParagraph"/>
-        <w:widowControl w:val="0"/>
-        <w:numPr>
-          <w:ilvl w:val="0"/>
-          <w:numId w:val="3"/>
-        </w:numPr>
-        <w:autoSpaceDE w:val="0"/>
-        <w:autoSpaceDN w:val="0"/>
-        <w:adjustRightInd w:val="0"/>
-        <w:spacing w:after="200" w:line="276" w:lineRule="auto"/>
-        <w:rPr>
-          <w:rFonts w:ascii="Calibri" w:hAnsi="Calibri" w:cs="Calibri"/>
-          <w:lang w:val="en"/>
-        </w:rPr>
-      </w:pPr>
-      <w:r>
-        <w:rPr>
-          <w:rFonts w:ascii="Calibri" w:hAnsi="Calibri" w:cs="Calibri"/>
-          <w:lang w:val="en"/>
-        </w:rPr>
-        <w:t xml:space="preserve"> Uspesnim popunjavanjem cifre( &gt;= 0 ) vrsi se azuriranje artikla</w:t>
+        <w:t>, sa ažuriranom vrednošću datog artikla.</w:t>
       </w:r>
     </w:p>
     <w:p>
@@ -3431,15 +3342,29 @@
           <w:u w:val="single"/>
         </w:rPr>
       </w:pPr>
-      <w:bookmarkStart w:id="11" w:name="_Toc34557051"/>
+      <w:bookmarkStart w:id="10" w:name="_Toc34557051"/>
       <w:r>
         <w:rPr>
           <w:rFonts w:asciiTheme="majorHAnsi" w:hAnsiTheme="majorHAnsi"/>
           <w:u w:val="single"/>
         </w:rPr>
-        <w:t>Korisnik unosi pogresan broj</w:t>
-      </w:r>
-      <w:bookmarkEnd w:id="11"/>
+        <w:t xml:space="preserve">Korisnik unosi </w:t>
+      </w:r>
+      <w:r>
+        <w:rPr>
+          <w:rFonts w:asciiTheme="majorHAnsi" w:hAnsiTheme="majorHAnsi"/>
+          <w:u w:val="single"/>
+        </w:rPr>
+        <w:t>negativan</w:t>
+      </w:r>
+      <w:r>
+        <w:rPr>
+          <w:rFonts w:asciiTheme="majorHAnsi" w:hAnsiTheme="majorHAnsi"/>
+          <w:u w:val="single"/>
+        </w:rPr>
+        <w:t xml:space="preserve"> broj</w:t>
+      </w:r>
+      <w:bookmarkEnd w:id="10"/>
     </w:p>
     <w:p>
       <w:pPr>
@@ -3479,14 +3404,9 @@
       <w:r>
         <w:rPr>
           <w:rFonts w:asciiTheme="majorHAnsi" w:hAnsiTheme="majorHAnsi"/>
-        </w:rPr>
-        <w:t xml:space="preserve">Sistem ispisuje poruku </w:t>
-      </w:r>
-      <w:r>
-        <w:rPr>
-          <w:rFonts w:asciiTheme="majorHAnsi" w:hAnsiTheme="majorHAnsi"/>
-        </w:rPr>
-        <w:t>o pogrešnom iznosu broja.</w:t>
+          <w:color w:val="000000"/>
+        </w:rPr>
+        <w:t>Ponoviti korake 1,2,3</w:t>
       </w:r>
     </w:p>
     <w:p>
@@ -3511,56 +3431,77 @@
           <w:rFonts w:ascii="Calibri" w:hAnsi="Calibri" w:cs="Calibri"/>
           <w:lang w:val="en"/>
         </w:rPr>
-        <w:t>Pristiskom dugmeta za pot</w:t>
+        <w:t>P</w:t>
       </w:r>
       <w:r>
         <w:rPr>
           <w:rFonts w:ascii="Calibri" w:hAnsi="Calibri" w:cs="Calibri"/>
           <w:lang w:val="en"/>
         </w:rPr>
-        <w:t>vr</w:t>
+        <w:t xml:space="preserve">opunjavanjem </w:t>
       </w:r>
       <w:r>
         <w:rPr>
           <w:rFonts w:ascii="Calibri" w:hAnsi="Calibri" w:cs="Calibri"/>
           <w:lang w:val="en"/>
         </w:rPr>
-        <w:t xml:space="preserve">du </w:t>
+        <w:t>broja</w:t>
       </w:r>
       <w:r>
         <w:rPr>
           <w:rFonts w:ascii="Calibri" w:hAnsi="Calibri" w:cs="Calibri"/>
           <w:lang w:val="en"/>
         </w:rPr>
-        <w:t>č</w:t>
+        <w:t xml:space="preserve">( </w:t>
+      </w:r>
+      <w:r>
+        <w:rPr>
+          <w:rFonts w:ascii="Calibri" w:hAnsi="Calibri" w:cs="Calibri"/>
+          <w:lang w:val="en-US"/>
+        </w:rPr>
+        <w:t>&lt;</w:t>
       </w:r>
       <w:r>
         <w:rPr>
           <w:rFonts w:ascii="Calibri" w:hAnsi="Calibri" w:cs="Calibri"/>
           <w:lang w:val="en"/>
         </w:rPr>
-        <w:t>itanja poruke, stranica se osve</w:t>
+        <w:t>0 )</w:t>
       </w:r>
       <w:r>
         <w:rPr>
           <w:rFonts w:ascii="Calibri" w:hAnsi="Calibri" w:cs="Calibri"/>
           <w:lang w:val="en"/>
         </w:rPr>
-        <w:t>ž</w:t>
+        <w:t xml:space="preserve"> I pritiskom na dugme Promeni,</w:t>
       </w:r>
       <w:r>
         <w:rPr>
           <w:rFonts w:ascii="Calibri" w:hAnsi="Calibri" w:cs="Calibri"/>
           <w:lang w:val="en"/>
         </w:rPr>
-        <w:t xml:space="preserve">ava i </w:t>
+        <w:t xml:space="preserve"> </w:t>
       </w:r>
       <w:r>
         <w:rPr>
           <w:rFonts w:ascii="Calibri" w:hAnsi="Calibri" w:cs="Calibri"/>
           <w:lang w:val="en"/>
         </w:rPr>
-        <w:t>korisnik se nalazi na koraku 7 iz predhodnog scenarija.</w:t>
+        <w:t xml:space="preserve">  </w:t>
+      </w:r>
+      <w:r>
+        <w:rPr>
+          <w:rFonts w:ascii="Calibri" w:hAnsi="Calibri" w:cs="Calibri"/>
+          <w:lang w:val="en"/>
+        </w:rPr>
+        <w:t>javlja se poruka korisniku da uneta vrednost mora biti prirodan broj ili nula</w:t>
+      </w:r>
+      <w:r>
+        <w:rPr>
+          <w:rFonts w:ascii="Calibri" w:hAnsi="Calibri" w:cs="Calibri"/>
+          <w:lang w:val="en"/>
+        </w:rPr>
+        <w:t>, korisnik ostaje na stranici</w:t>
       </w:r>
     </w:p>
     <w:p>
@@ -3575,16 +3516,187 @@
           <w:u w:val="single"/>
         </w:rPr>
       </w:pPr>
-      <w:bookmarkStart w:id="12" w:name="_Toc34557052"/>
       <w:r>
         <w:rPr>
           <w:rFonts w:asciiTheme="majorHAnsi" w:hAnsiTheme="majorHAnsi"/>
           <w:u w:val="single"/>
         </w:rPr>
+        <w:t>Korisnik unosi ne ceo broj</w:t>
+      </w:r>
+    </w:p>
+    <w:p>
+      <w:pPr>
+        <w:pBdr>
+          <w:top w:val="nil"/>
+          <w:left w:val="nil"/>
+          <w:bottom w:val="nil"/>
+          <w:right w:val="nil"/>
+          <w:between w:val="nil"/>
+        </w:pBdr>
+        <w:spacing w:after="0"/>
+        <w:rPr>
+          <w:rFonts w:asciiTheme="majorHAnsi" w:hAnsiTheme="majorHAnsi"/>
+          <w:color w:val="000000"/>
+        </w:rPr>
+      </w:pPr>
+    </w:p>
+    <w:p>
+      <w:pPr>
+        <w:pStyle w:val="ListParagraph"/>
+        <w:numPr>
+          <w:ilvl w:val="0"/>
+          <w:numId w:val="12"/>
+        </w:numPr>
+        <w:pBdr>
+          <w:top w:val="nil"/>
+          <w:left w:val="nil"/>
+          <w:bottom w:val="nil"/>
+          <w:right w:val="nil"/>
+          <w:between w:val="nil"/>
+        </w:pBdr>
+        <w:spacing w:after="0"/>
+        <w:rPr>
+          <w:rFonts w:asciiTheme="majorHAnsi" w:hAnsiTheme="majorHAnsi"/>
+          <w:color w:val="000000"/>
+        </w:rPr>
+      </w:pPr>
+      <w:r>
+        <w:rPr>
+          <w:rFonts w:asciiTheme="majorHAnsi" w:hAnsiTheme="majorHAnsi"/>
+          <w:color w:val="000000"/>
+        </w:rPr>
         <w:lastRenderedPageBreak/>
-        <w:t>Korisnik ostavlja prazno mesto ili ubacuje nevažeće karaktere.</w:t>
-      </w:r>
-      <w:bookmarkEnd w:id="12"/>
+        <w:t>Ponoviti korake 1,2,3</w:t>
+      </w:r>
+    </w:p>
+    <w:p>
+      <w:pPr>
+        <w:pStyle w:val="ListParagraph"/>
+        <w:widowControl w:val="0"/>
+        <w:numPr>
+          <w:ilvl w:val="0"/>
+          <w:numId w:val="12"/>
+        </w:numPr>
+        <w:autoSpaceDE w:val="0"/>
+        <w:autoSpaceDN w:val="0"/>
+        <w:adjustRightInd w:val="0"/>
+        <w:spacing w:after="200" w:line="276" w:lineRule="auto"/>
+        <w:rPr>
+          <w:rFonts w:ascii="Calibri" w:hAnsi="Calibri" w:cs="Calibri"/>
+          <w:lang w:val="en"/>
+        </w:rPr>
+      </w:pPr>
+      <w:r>
+        <w:rPr>
+          <w:rFonts w:ascii="Calibri" w:hAnsi="Calibri" w:cs="Calibri"/>
+          <w:lang w:val="en"/>
+        </w:rPr>
+        <w:t>P</w:t>
+      </w:r>
+      <w:r>
+        <w:rPr>
+          <w:rFonts w:ascii="Calibri" w:hAnsi="Calibri" w:cs="Calibri"/>
+          <w:lang w:val="en"/>
+        </w:rPr>
+        <w:t xml:space="preserve">opunjavanjem </w:t>
+      </w:r>
+      <w:r>
+        <w:rPr>
+          <w:rFonts w:ascii="Calibri" w:hAnsi="Calibri" w:cs="Calibri"/>
+          <w:lang w:val="en"/>
+        </w:rPr>
+        <w:t>ne celog broja I pritiskom na dugme Promeni,</w:t>
+      </w:r>
+      <w:r>
+        <w:rPr>
+          <w:rFonts w:ascii="Calibri" w:hAnsi="Calibri" w:cs="Calibri"/>
+          <w:lang w:val="en"/>
+        </w:rPr>
+        <w:t xml:space="preserve"> </w:t>
+      </w:r>
+      <w:r>
+        <w:rPr>
+          <w:rFonts w:ascii="Calibri" w:hAnsi="Calibri" w:cs="Calibri"/>
+          <w:lang w:val="en"/>
+        </w:rPr>
+        <w:t xml:space="preserve">  javlja se poruka korisniku da uneta vrednost mora biti ceo broj. Korisnik ostaje da stoji na datoj stranici.</w:t>
+      </w:r>
+    </w:p>
+    <w:p>
+      <w:pPr>
+        <w:pStyle w:val="ListParagraph"/>
+        <w:pBdr>
+          <w:top w:val="nil"/>
+          <w:left w:val="nil"/>
+          <w:bottom w:val="nil"/>
+          <w:right w:val="nil"/>
+          <w:between w:val="nil"/>
+        </w:pBdr>
+        <w:spacing w:after="0"/>
+        <w:ind w:left="2880"/>
+        <w:rPr>
+          <w:rFonts w:asciiTheme="majorHAnsi" w:hAnsiTheme="majorHAnsi"/>
+          <w:color w:val="000000"/>
+        </w:rPr>
+      </w:pPr>
+    </w:p>
+    <w:p>
+      <w:pPr>
+        <w:widowControl w:val="0"/>
+        <w:autoSpaceDE w:val="0"/>
+        <w:autoSpaceDN w:val="0"/>
+        <w:adjustRightInd w:val="0"/>
+        <w:spacing w:after="200" w:line="276" w:lineRule="auto"/>
+        <w:ind w:left="1800"/>
+        <w:rPr>
+          <w:rFonts w:ascii="Calibri" w:hAnsi="Calibri" w:cs="Calibri"/>
+          <w:lang w:val="en"/>
+        </w:rPr>
+      </w:pPr>
+    </w:p>
+    <w:p>
+      <w:pPr>
+        <w:pBdr>
+          <w:top w:val="nil"/>
+          <w:left w:val="nil"/>
+          <w:bottom w:val="nil"/>
+          <w:right w:val="nil"/>
+          <w:between w:val="nil"/>
+        </w:pBdr>
+        <w:spacing w:after="0"/>
+        <w:ind w:left="2160"/>
+        <w:rPr>
+          <w:rFonts w:asciiTheme="majorHAnsi" w:hAnsiTheme="majorHAnsi"/>
+          <w:color w:val="000000"/>
+        </w:rPr>
+      </w:pPr>
+    </w:p>
+    <w:p>
+      <w:pPr>
+        <w:pStyle w:val="ListParagraph"/>
+        <w:widowControl w:val="0"/>
+        <w:numPr>
+          <w:ilvl w:val="2"/>
+          <w:numId w:val="1"/>
+        </w:numPr>
+        <w:autoSpaceDE w:val="0"/>
+        <w:autoSpaceDN w:val="0"/>
+        <w:adjustRightInd w:val="0"/>
+        <w:spacing w:after="200" w:line="276" w:lineRule="auto"/>
+        <w:rPr>
+          <w:rFonts w:asciiTheme="majorHAnsi" w:hAnsiTheme="majorHAnsi"/>
+          <w:u w:val="single"/>
+        </w:rPr>
+      </w:pPr>
+      <w:bookmarkStart w:id="11" w:name="_Toc34557052"/>
+      <w:r>
+        <w:rPr>
+          <w:rFonts w:asciiTheme="majorHAnsi" w:hAnsiTheme="majorHAnsi"/>
+          <w:u w:val="single"/>
+        </w:rPr>
+        <w:t>Korisnik ostavlja prazno mesto</w:t>
+      </w:r>
+      <w:bookmarkEnd w:id="11"/>
     </w:p>
     <w:p>
       <w:pPr>
@@ -3625,19 +3737,7 @@
         <w:rPr>
           <w:rFonts w:asciiTheme="majorHAnsi" w:hAnsiTheme="majorHAnsi"/>
         </w:rPr>
-        <w:t xml:space="preserve">Sistem ispisuje poruku o </w:t>
-      </w:r>
-      <w:r>
-        <w:rPr>
-          <w:rFonts w:asciiTheme="majorHAnsi" w:hAnsiTheme="majorHAnsi"/>
-        </w:rPr>
-        <w:t>unosu nevažećih karaktera ili praznog mesta</w:t>
-      </w:r>
-      <w:r>
-        <w:rPr>
-          <w:rFonts w:asciiTheme="majorHAnsi" w:hAnsiTheme="majorHAnsi"/>
-        </w:rPr>
-        <w:t>.</w:t>
+        <w:t>Ponoviti korake 1,2,3</w:t>
       </w:r>
     </w:p>
     <w:p>
@@ -3661,11 +3761,205 @@
       </w:pPr>
       <w:r>
         <w:rPr>
-          <w:rFonts w:ascii="Calibri" w:hAnsi="Calibri" w:cs="Calibri"/>
-          <w:lang w:val="en"/>
-        </w:rPr>
-        <w:t>Pristiskom dugmeta za potvrdu čitanja poruke, stranica se osvežava i korisnik se nalazi na koraku 7 iz predhodnog scenarija.</w:t>
-      </w:r>
+          <w:rFonts w:asciiTheme="majorHAnsi" w:hAnsiTheme="majorHAnsi"/>
+        </w:rPr>
+        <w:t>Ostavljanjem praznog mesta i pritiskom na dugme Promeni, ažurira se vrednost datog proizvoda na vrednost 0.</w:t>
+      </w:r>
+    </w:p>
+    <w:p>
+      <w:pPr>
+        <w:pBdr>
+          <w:top w:val="nil"/>
+          <w:left w:val="nil"/>
+          <w:bottom w:val="nil"/>
+          <w:right w:val="nil"/>
+          <w:between w:val="nil"/>
+        </w:pBdr>
+        <w:spacing w:after="0"/>
+        <w:ind w:left="2160"/>
+        <w:rPr>
+          <w:rFonts w:asciiTheme="majorHAnsi" w:hAnsiTheme="majorHAnsi"/>
+          <w:color w:val="000000"/>
+        </w:rPr>
+      </w:pPr>
+    </w:p>
+    <w:p>
+      <w:pPr>
+        <w:pStyle w:val="ListParagraph"/>
+        <w:widowControl w:val="0"/>
+        <w:numPr>
+          <w:ilvl w:val="2"/>
+          <w:numId w:val="1"/>
+        </w:numPr>
+        <w:autoSpaceDE w:val="0"/>
+        <w:autoSpaceDN w:val="0"/>
+        <w:adjustRightInd w:val="0"/>
+        <w:spacing w:after="200" w:line="276" w:lineRule="auto"/>
+        <w:rPr>
+          <w:rFonts w:asciiTheme="majorHAnsi" w:hAnsiTheme="majorHAnsi"/>
+          <w:u w:val="single"/>
+        </w:rPr>
+      </w:pPr>
+      <w:r>
+        <w:rPr>
+          <w:rFonts w:asciiTheme="majorHAnsi" w:hAnsiTheme="majorHAnsi"/>
+          <w:u w:val="single"/>
+        </w:rPr>
+        <w:t xml:space="preserve">Korisnik </w:t>
+      </w:r>
+      <w:r>
+        <w:rPr>
+          <w:rFonts w:asciiTheme="majorHAnsi" w:hAnsiTheme="majorHAnsi"/>
+          <w:u w:val="single"/>
+        </w:rPr>
+        <w:t>pokušava da unese nevažeće karaktere</w:t>
+      </w:r>
+    </w:p>
+    <w:p>
+      <w:pPr>
+        <w:pBdr>
+          <w:top w:val="nil"/>
+          <w:left w:val="nil"/>
+          <w:bottom w:val="nil"/>
+          <w:right w:val="nil"/>
+          <w:between w:val="nil"/>
+        </w:pBdr>
+        <w:spacing w:after="0"/>
+        <w:rPr>
+          <w:rFonts w:asciiTheme="majorHAnsi" w:hAnsiTheme="majorHAnsi"/>
+          <w:color w:val="000000"/>
+        </w:rPr>
+      </w:pPr>
+    </w:p>
+    <w:p>
+      <w:pPr>
+        <w:pStyle w:val="ListParagraph"/>
+        <w:numPr>
+          <w:ilvl w:val="0"/>
+          <w:numId w:val="9"/>
+        </w:numPr>
+        <w:pBdr>
+          <w:top w:val="nil"/>
+          <w:left w:val="nil"/>
+          <w:bottom w:val="nil"/>
+          <w:right w:val="nil"/>
+          <w:between w:val="nil"/>
+        </w:pBdr>
+        <w:spacing w:after="0"/>
+        <w:rPr>
+          <w:rFonts w:asciiTheme="majorHAnsi" w:hAnsiTheme="majorHAnsi"/>
+        </w:rPr>
+      </w:pPr>
+      <w:r>
+        <w:rPr>
+          <w:rFonts w:asciiTheme="majorHAnsi" w:hAnsiTheme="majorHAnsi"/>
+        </w:rPr>
+        <w:t>Ponoviti korake 1,2,3</w:t>
+      </w:r>
+    </w:p>
+    <w:p>
+      <w:pPr>
+        <w:pStyle w:val="ListParagraph"/>
+        <w:numPr>
+          <w:ilvl w:val="0"/>
+          <w:numId w:val="9"/>
+        </w:numPr>
+        <w:pBdr>
+          <w:top w:val="nil"/>
+          <w:left w:val="nil"/>
+          <w:bottom w:val="nil"/>
+          <w:right w:val="nil"/>
+          <w:between w:val="nil"/>
+        </w:pBdr>
+        <w:spacing w:after="0"/>
+        <w:rPr>
+          <w:rFonts w:asciiTheme="majorHAnsi" w:hAnsiTheme="majorHAnsi"/>
+        </w:rPr>
+      </w:pPr>
+      <w:r>
+        <w:rPr>
+          <w:rFonts w:asciiTheme="majorHAnsi" w:hAnsiTheme="majorHAnsi"/>
+        </w:rPr>
+        <w:t>Korisnik unosi nedozvoljene karaktere.</w:t>
+      </w:r>
+    </w:p>
+    <w:p>
+      <w:pPr>
+        <w:pStyle w:val="ListParagraph"/>
+        <w:numPr>
+          <w:ilvl w:val="0"/>
+          <w:numId w:val="9"/>
+        </w:numPr>
+        <w:pBdr>
+          <w:top w:val="nil"/>
+          <w:left w:val="nil"/>
+          <w:bottom w:val="nil"/>
+          <w:right w:val="nil"/>
+          <w:between w:val="nil"/>
+        </w:pBdr>
+        <w:spacing w:after="0"/>
+        <w:rPr>
+          <w:rFonts w:asciiTheme="majorHAnsi" w:hAnsiTheme="majorHAnsi"/>
+        </w:rPr>
+      </w:pPr>
+      <w:r>
+        <w:rPr>
+          <w:rFonts w:asciiTheme="majorHAnsi" w:hAnsiTheme="majorHAnsi"/>
+        </w:rPr>
+        <w:t>Sistem ne dozvoljava korisniku da unese karaktere koj</w:t>
+      </w:r>
+      <w:r>
+        <w:rPr>
+          <w:rFonts w:asciiTheme="majorHAnsi" w:hAnsiTheme="majorHAnsi"/>
+        </w:rPr>
+        <w:t>i</w:t>
+      </w:r>
+      <w:r>
+        <w:rPr>
+          <w:rFonts w:asciiTheme="majorHAnsi" w:hAnsiTheme="majorHAnsi"/>
+        </w:rPr>
+        <w:t xml:space="preserve"> ne mogu sačinjavati broj</w:t>
+      </w:r>
+      <w:r>
+        <w:rPr>
+          <w:rFonts w:asciiTheme="majorHAnsi" w:hAnsiTheme="majorHAnsi"/>
+        </w:rPr>
+        <w:t>, a korisnik ostaje na datoj stranici.</w:t>
+      </w:r>
+    </w:p>
+    <w:p>
+      <w:pPr>
+        <w:pStyle w:val="ListParagraph"/>
+        <w:pBdr>
+          <w:top w:val="nil"/>
+          <w:left w:val="nil"/>
+          <w:bottom w:val="nil"/>
+          <w:right w:val="nil"/>
+          <w:between w:val="nil"/>
+        </w:pBdr>
+        <w:spacing w:after="0"/>
+        <w:ind w:left="2520"/>
+        <w:rPr>
+          <w:rFonts w:asciiTheme="majorHAnsi" w:hAnsiTheme="majorHAnsi"/>
+        </w:rPr>
+      </w:pPr>
+    </w:p>
+    <w:p>
+      <w:pPr>
+        <w:pStyle w:val="ListParagraph"/>
+        <w:pBdr>
+          <w:top w:val="nil"/>
+          <w:left w:val="nil"/>
+          <w:bottom w:val="nil"/>
+          <w:right w:val="nil"/>
+          <w:between w:val="nil"/>
+        </w:pBdr>
+        <w:spacing w:after="0"/>
+        <w:ind w:left="2520"/>
+        <w:rPr>
+          <w:rFonts w:asciiTheme="majorHAnsi" w:hAnsiTheme="majorHAnsi"/>
+        </w:rPr>
+      </w:pPr>
     </w:p>
     <w:p>
       <w:pPr>
@@ -3692,14 +3986,14 @@
           <w:rFonts w:asciiTheme="majorHAnsi" w:hAnsiTheme="majorHAnsi"/>
         </w:rPr>
       </w:pPr>
-      <w:bookmarkStart w:id="13" w:name="_Toc34557053"/>
+      <w:bookmarkStart w:id="12" w:name="_Toc34557053"/>
       <w:r>
         <w:rPr>
           <w:rFonts w:asciiTheme="majorHAnsi" w:hAnsiTheme="majorHAnsi"/>
         </w:rPr>
         <w:t>Posebni zahtevi</w:t>
       </w:r>
-      <w:bookmarkEnd w:id="13"/>
+      <w:bookmarkEnd w:id="12"/>
     </w:p>
     <w:p>
       <w:pPr>
@@ -3730,40 +4024,48 @@
           <w:rFonts w:asciiTheme="majorHAnsi" w:hAnsiTheme="majorHAnsi"/>
         </w:rPr>
       </w:pPr>
-      <w:bookmarkStart w:id="14" w:name="_Toc34557054"/>
+      <w:bookmarkStart w:id="13" w:name="_Toc34557054"/>
       <w:r>
         <w:rPr>
           <w:rFonts w:asciiTheme="majorHAnsi" w:hAnsiTheme="majorHAnsi"/>
         </w:rPr>
         <w:t>Preduslovi</w:t>
       </w:r>
+      <w:bookmarkEnd w:id="13"/>
+    </w:p>
+    <w:p>
+      <w:pPr>
+        <w:ind w:left="1296"/>
+        <w:rPr>
+          <w:rFonts w:asciiTheme="majorHAnsi" w:hAnsiTheme="majorHAnsi"/>
+        </w:rPr>
+      </w:pPr>
+      <w:r>
+        <w:rPr>
+          <w:rFonts w:asciiTheme="majorHAnsi" w:hAnsiTheme="majorHAnsi"/>
+        </w:rPr>
+        <w:t xml:space="preserve">Korisnik mora da </w:t>
+      </w:r>
+      <w:r>
+        <w:rPr>
+          <w:rFonts w:asciiTheme="majorHAnsi" w:hAnsiTheme="majorHAnsi"/>
+        </w:rPr>
+        <w:t xml:space="preserve">ima nalog i da </w:t>
+      </w:r>
+      <w:r>
+        <w:rPr>
+          <w:rFonts w:asciiTheme="majorHAnsi" w:hAnsiTheme="majorHAnsi"/>
+        </w:rPr>
+        <w:t>bude ulogovan</w:t>
+      </w:r>
+      <w:r>
+        <w:rPr>
+          <w:rFonts w:asciiTheme="majorHAnsi" w:hAnsiTheme="majorHAnsi"/>
+        </w:rPr>
+        <w:t xml:space="preserve"> kao administrator ili prodavac.</w:t>
+      </w:r>
+      <w:bookmarkStart w:id="14" w:name="_GoBack"/>
       <w:bookmarkEnd w:id="14"/>
-    </w:p>
-    <w:p>
-      <w:pPr>
-        <w:ind w:left="1296"/>
-        <w:rPr>
-          <w:rFonts w:asciiTheme="majorHAnsi" w:hAnsiTheme="majorHAnsi"/>
-        </w:rPr>
-      </w:pPr>
-      <w:r>
-        <w:rPr>
-          <w:rFonts w:asciiTheme="majorHAnsi" w:hAnsiTheme="majorHAnsi"/>
-        </w:rPr>
-        <w:t xml:space="preserve">Korisnik mora da </w:t>
-      </w:r>
-      <w:r>
-        <w:rPr>
-          <w:rFonts w:asciiTheme="majorHAnsi" w:hAnsiTheme="majorHAnsi"/>
-        </w:rPr>
-        <w:t xml:space="preserve">ima nalog i da </w:t>
-      </w:r>
-      <w:r>
-        <w:rPr>
-          <w:rFonts w:asciiTheme="majorHAnsi" w:hAnsiTheme="majorHAnsi"/>
-        </w:rPr>
-        <w:t>bude ulogovan.</w:t>
-      </w:r>
     </w:p>
     <w:p>
       <w:pPr>
@@ -4230,6 +4532,92 @@
     </w:lvl>
   </w:abstractNum>
   <w:abstractNum w:abstractNumId="3" w15:restartNumberingAfterBreak="0">
+    <w:nsid w:val="19144CAF"/>
+    <w:multiLevelType w:val="hybridMultilevel"/>
+    <w:tmpl w:val="11EAAC84"/>
+    <w:lvl w:ilvl="0" w:tplc="04090011">
+      <w:start w:val="1"/>
+      <w:numFmt w:val="decimal"/>
+      <w:lvlText w:val="%1)"/>
+      <w:lvlJc w:val="left"/>
+      <w:pPr>
+        <w:ind w:left="2685" w:hanging="360"/>
+      </w:pPr>
+    </w:lvl>
+    <w:lvl w:ilvl="1" w:tplc="04090019" w:tentative="1">
+      <w:start w:val="1"/>
+      <w:numFmt w:val="lowerLetter"/>
+      <w:lvlText w:val="%2."/>
+      <w:lvlJc w:val="left"/>
+      <w:pPr>
+        <w:ind w:left="3405" w:hanging="360"/>
+      </w:pPr>
+    </w:lvl>
+    <w:lvl w:ilvl="2" w:tplc="0409001B" w:tentative="1">
+      <w:start w:val="1"/>
+      <w:numFmt w:val="lowerRoman"/>
+      <w:lvlText w:val="%3."/>
+      <w:lvlJc w:val="right"/>
+      <w:pPr>
+        <w:ind w:left="4125" w:hanging="180"/>
+      </w:pPr>
+    </w:lvl>
+    <w:lvl w:ilvl="3" w:tplc="0409000F" w:tentative="1">
+      <w:start w:val="1"/>
+      <w:numFmt w:val="decimal"/>
+      <w:lvlText w:val="%4."/>
+      <w:lvlJc w:val="left"/>
+      <w:pPr>
+        <w:ind w:left="4845" w:hanging="360"/>
+      </w:pPr>
+    </w:lvl>
+    <w:lvl w:ilvl="4" w:tplc="04090019" w:tentative="1">
+      <w:start w:val="1"/>
+      <w:numFmt w:val="lowerLetter"/>
+      <w:lvlText w:val="%5."/>
+      <w:lvlJc w:val="left"/>
+      <w:pPr>
+        <w:ind w:left="5565" w:hanging="360"/>
+      </w:pPr>
+    </w:lvl>
+    <w:lvl w:ilvl="5" w:tplc="0409001B" w:tentative="1">
+      <w:start w:val="1"/>
+      <w:numFmt w:val="lowerRoman"/>
+      <w:lvlText w:val="%6."/>
+      <w:lvlJc w:val="right"/>
+      <w:pPr>
+        <w:ind w:left="6285" w:hanging="180"/>
+      </w:pPr>
+    </w:lvl>
+    <w:lvl w:ilvl="6" w:tplc="0409000F" w:tentative="1">
+      <w:start w:val="1"/>
+      <w:numFmt w:val="decimal"/>
+      <w:lvlText w:val="%7."/>
+      <w:lvlJc w:val="left"/>
+      <w:pPr>
+        <w:ind w:left="7005" w:hanging="360"/>
+      </w:pPr>
+    </w:lvl>
+    <w:lvl w:ilvl="7" w:tplc="04090019" w:tentative="1">
+      <w:start w:val="1"/>
+      <w:numFmt w:val="lowerLetter"/>
+      <w:lvlText w:val="%8."/>
+      <w:lvlJc w:val="left"/>
+      <w:pPr>
+        <w:ind w:left="7725" w:hanging="360"/>
+      </w:pPr>
+    </w:lvl>
+    <w:lvl w:ilvl="8" w:tplc="0409001B" w:tentative="1">
+      <w:start w:val="1"/>
+      <w:numFmt w:val="lowerRoman"/>
+      <w:lvlText w:val="%9."/>
+      <w:lvlJc w:val="right"/>
+      <w:pPr>
+        <w:ind w:left="8445" w:hanging="180"/>
+      </w:pPr>
+    </w:lvl>
+  </w:abstractNum>
+  <w:abstractNum w:abstractNumId="4" w15:restartNumberingAfterBreak="0">
     <w:nsid w:val="1D1440C6"/>
     <w:multiLevelType w:val="hybridMultilevel"/>
     <w:tmpl w:val="78D02606"/>
@@ -4318,7 +4706,93 @@
       </w:pPr>
     </w:lvl>
   </w:abstractNum>
-  <w:abstractNum w:abstractNumId="4" w15:restartNumberingAfterBreak="0">
+  <w:abstractNum w:abstractNumId="5" w15:restartNumberingAfterBreak="0">
+    <w:nsid w:val="22497CB9"/>
+    <w:multiLevelType w:val="hybridMultilevel"/>
+    <w:tmpl w:val="1BD40A22"/>
+    <w:lvl w:ilvl="0" w:tplc="04090011">
+      <w:start w:val="1"/>
+      <w:numFmt w:val="decimal"/>
+      <w:lvlText w:val="%1)"/>
+      <w:lvlJc w:val="left"/>
+      <w:pPr>
+        <w:ind w:left="720" w:hanging="360"/>
+      </w:pPr>
+    </w:lvl>
+    <w:lvl w:ilvl="1" w:tplc="04090019" w:tentative="1">
+      <w:start w:val="1"/>
+      <w:numFmt w:val="lowerLetter"/>
+      <w:lvlText w:val="%2."/>
+      <w:lvlJc w:val="left"/>
+      <w:pPr>
+        <w:ind w:left="1440" w:hanging="360"/>
+      </w:pPr>
+    </w:lvl>
+    <w:lvl w:ilvl="2" w:tplc="0409001B" w:tentative="1">
+      <w:start w:val="1"/>
+      <w:numFmt w:val="lowerRoman"/>
+      <w:lvlText w:val="%3."/>
+      <w:lvlJc w:val="right"/>
+      <w:pPr>
+        <w:ind w:left="2160" w:hanging="180"/>
+      </w:pPr>
+    </w:lvl>
+    <w:lvl w:ilvl="3" w:tplc="0409000F" w:tentative="1">
+      <w:start w:val="1"/>
+      <w:numFmt w:val="decimal"/>
+      <w:lvlText w:val="%4."/>
+      <w:lvlJc w:val="left"/>
+      <w:pPr>
+        <w:ind w:left="2880" w:hanging="360"/>
+      </w:pPr>
+    </w:lvl>
+    <w:lvl w:ilvl="4" w:tplc="04090019" w:tentative="1">
+      <w:start w:val="1"/>
+      <w:numFmt w:val="lowerLetter"/>
+      <w:lvlText w:val="%5."/>
+      <w:lvlJc w:val="left"/>
+      <w:pPr>
+        <w:ind w:left="3600" w:hanging="360"/>
+      </w:pPr>
+    </w:lvl>
+    <w:lvl w:ilvl="5" w:tplc="0409001B" w:tentative="1">
+      <w:start w:val="1"/>
+      <w:numFmt w:val="lowerRoman"/>
+      <w:lvlText w:val="%6."/>
+      <w:lvlJc w:val="right"/>
+      <w:pPr>
+        <w:ind w:left="4320" w:hanging="180"/>
+      </w:pPr>
+    </w:lvl>
+    <w:lvl w:ilvl="6" w:tplc="0409000F" w:tentative="1">
+      <w:start w:val="1"/>
+      <w:numFmt w:val="decimal"/>
+      <w:lvlText w:val="%7."/>
+      <w:lvlJc w:val="left"/>
+      <w:pPr>
+        <w:ind w:left="5040" w:hanging="360"/>
+      </w:pPr>
+    </w:lvl>
+    <w:lvl w:ilvl="7" w:tplc="04090019" w:tentative="1">
+      <w:start w:val="1"/>
+      <w:numFmt w:val="lowerLetter"/>
+      <w:lvlText w:val="%8."/>
+      <w:lvlJc w:val="left"/>
+      <w:pPr>
+        <w:ind w:left="5760" w:hanging="360"/>
+      </w:pPr>
+    </w:lvl>
+    <w:lvl w:ilvl="8" w:tplc="0409001B" w:tentative="1">
+      <w:start w:val="1"/>
+      <w:numFmt w:val="lowerRoman"/>
+      <w:lvlText w:val="%9."/>
+      <w:lvlJc w:val="right"/>
+      <w:pPr>
+        <w:ind w:left="6480" w:hanging="180"/>
+      </w:pPr>
+    </w:lvl>
+  </w:abstractNum>
+  <w:abstractNum w:abstractNumId="6" w15:restartNumberingAfterBreak="0">
     <w:nsid w:val="23900929"/>
     <w:multiLevelType w:val="hybridMultilevel"/>
     <w:tmpl w:val="38928D8E"/>
@@ -4404,7 +4878,182 @@
       </w:pPr>
     </w:lvl>
   </w:abstractNum>
-  <w:abstractNum w:abstractNumId="5" w15:restartNumberingAfterBreak="0">
+  <w:abstractNum w:abstractNumId="7" w15:restartNumberingAfterBreak="0">
+    <w:nsid w:val="28F50060"/>
+    <w:multiLevelType w:val="hybridMultilevel"/>
+    <w:tmpl w:val="3D066C3A"/>
+    <w:lvl w:ilvl="0" w:tplc="04090011">
+      <w:start w:val="1"/>
+      <w:numFmt w:val="decimal"/>
+      <w:lvlText w:val="%1)"/>
+      <w:lvlJc w:val="left"/>
+      <w:pPr>
+        <w:ind w:left="2880" w:hanging="360"/>
+      </w:pPr>
+    </w:lvl>
+    <w:lvl w:ilvl="1" w:tplc="04090019" w:tentative="1">
+      <w:start w:val="1"/>
+      <w:numFmt w:val="lowerLetter"/>
+      <w:lvlText w:val="%2."/>
+      <w:lvlJc w:val="left"/>
+      <w:pPr>
+        <w:ind w:left="3600" w:hanging="360"/>
+      </w:pPr>
+    </w:lvl>
+    <w:lvl w:ilvl="2" w:tplc="0409001B" w:tentative="1">
+      <w:start w:val="1"/>
+      <w:numFmt w:val="lowerRoman"/>
+      <w:lvlText w:val="%3."/>
+      <w:lvlJc w:val="right"/>
+      <w:pPr>
+        <w:ind w:left="4320" w:hanging="180"/>
+      </w:pPr>
+    </w:lvl>
+    <w:lvl w:ilvl="3" w:tplc="0409000F" w:tentative="1">
+      <w:start w:val="1"/>
+      <w:numFmt w:val="decimal"/>
+      <w:lvlText w:val="%4."/>
+      <w:lvlJc w:val="left"/>
+      <w:pPr>
+        <w:ind w:left="5040" w:hanging="360"/>
+      </w:pPr>
+    </w:lvl>
+    <w:lvl w:ilvl="4" w:tplc="04090019" w:tentative="1">
+      <w:start w:val="1"/>
+      <w:numFmt w:val="lowerLetter"/>
+      <w:lvlText w:val="%5."/>
+      <w:lvlJc w:val="left"/>
+      <w:pPr>
+        <w:ind w:left="5760" w:hanging="360"/>
+      </w:pPr>
+    </w:lvl>
+    <w:lvl w:ilvl="5" w:tplc="0409001B" w:tentative="1">
+      <w:start w:val="1"/>
+      <w:numFmt w:val="lowerRoman"/>
+      <w:lvlText w:val="%6."/>
+      <w:lvlJc w:val="right"/>
+      <w:pPr>
+        <w:ind w:left="6480" w:hanging="180"/>
+      </w:pPr>
+    </w:lvl>
+    <w:lvl w:ilvl="6" w:tplc="0409000F" w:tentative="1">
+      <w:start w:val="1"/>
+      <w:numFmt w:val="decimal"/>
+      <w:lvlText w:val="%7."/>
+      <w:lvlJc w:val="left"/>
+      <w:pPr>
+        <w:ind w:left="7200" w:hanging="360"/>
+      </w:pPr>
+    </w:lvl>
+    <w:lvl w:ilvl="7" w:tplc="04090019" w:tentative="1">
+      <w:start w:val="1"/>
+      <w:numFmt w:val="lowerLetter"/>
+      <w:lvlText w:val="%8."/>
+      <w:lvlJc w:val="left"/>
+      <w:pPr>
+        <w:ind w:left="7920" w:hanging="360"/>
+      </w:pPr>
+    </w:lvl>
+    <w:lvl w:ilvl="8" w:tplc="0409001B" w:tentative="1">
+      <w:start w:val="1"/>
+      <w:numFmt w:val="lowerRoman"/>
+      <w:lvlText w:val="%9."/>
+      <w:lvlJc w:val="right"/>
+      <w:pPr>
+        <w:ind w:left="8640" w:hanging="180"/>
+      </w:pPr>
+    </w:lvl>
+  </w:abstractNum>
+  <w:abstractNum w:abstractNumId="8" w15:restartNumberingAfterBreak="0">
+    <w:nsid w:val="606A11A4"/>
+    <w:multiLevelType w:val="hybridMultilevel"/>
+    <w:tmpl w:val="20920B66"/>
+    <w:lvl w:ilvl="0" w:tplc="50D46452">
+      <w:start w:val="1"/>
+      <w:numFmt w:val="decimal"/>
+      <w:lvlText w:val="%1)"/>
+      <w:lvlJc w:val="left"/>
+      <w:pPr>
+        <w:ind w:left="2520" w:hanging="360"/>
+      </w:pPr>
+      <w:rPr>
+        <w:rFonts w:hint="default"/>
+      </w:rPr>
+    </w:lvl>
+    <w:lvl w:ilvl="1" w:tplc="04090019" w:tentative="1">
+      <w:start w:val="1"/>
+      <w:numFmt w:val="lowerLetter"/>
+      <w:lvlText w:val="%2."/>
+      <w:lvlJc w:val="left"/>
+      <w:pPr>
+        <w:ind w:left="3240" w:hanging="360"/>
+      </w:pPr>
+    </w:lvl>
+    <w:lvl w:ilvl="2" w:tplc="0409001B" w:tentative="1">
+      <w:start w:val="1"/>
+      <w:numFmt w:val="lowerRoman"/>
+      <w:lvlText w:val="%3."/>
+      <w:lvlJc w:val="right"/>
+      <w:pPr>
+        <w:ind w:left="3960" w:hanging="180"/>
+      </w:pPr>
+    </w:lvl>
+    <w:lvl w:ilvl="3" w:tplc="0409000F" w:tentative="1">
+      <w:start w:val="1"/>
+      <w:numFmt w:val="decimal"/>
+      <w:lvlText w:val="%4."/>
+      <w:lvlJc w:val="left"/>
+      <w:pPr>
+        <w:ind w:left="4680" w:hanging="360"/>
+      </w:pPr>
+    </w:lvl>
+    <w:lvl w:ilvl="4" w:tplc="04090019" w:tentative="1">
+      <w:start w:val="1"/>
+      <w:numFmt w:val="lowerLetter"/>
+      <w:lvlText w:val="%5."/>
+      <w:lvlJc w:val="left"/>
+      <w:pPr>
+        <w:ind w:left="5400" w:hanging="360"/>
+      </w:pPr>
+    </w:lvl>
+    <w:lvl w:ilvl="5" w:tplc="0409001B" w:tentative="1">
+      <w:start w:val="1"/>
+      <w:numFmt w:val="lowerRoman"/>
+      <w:lvlText w:val="%6."/>
+      <w:lvlJc w:val="right"/>
+      <w:pPr>
+        <w:ind w:left="6120" w:hanging="180"/>
+      </w:pPr>
+    </w:lvl>
+    <w:lvl w:ilvl="6" w:tplc="0409000F" w:tentative="1">
+      <w:start w:val="1"/>
+      <w:numFmt w:val="decimal"/>
+      <w:lvlText w:val="%7."/>
+      <w:lvlJc w:val="left"/>
+      <w:pPr>
+        <w:ind w:left="6840" w:hanging="360"/>
+      </w:pPr>
+    </w:lvl>
+    <w:lvl w:ilvl="7" w:tplc="04090019" w:tentative="1">
+      <w:start w:val="1"/>
+      <w:numFmt w:val="lowerLetter"/>
+      <w:lvlText w:val="%8."/>
+      <w:lvlJc w:val="left"/>
+      <w:pPr>
+        <w:ind w:left="7560" w:hanging="360"/>
+      </w:pPr>
+    </w:lvl>
+    <w:lvl w:ilvl="8" w:tplc="0409001B" w:tentative="1">
+      <w:start w:val="1"/>
+      <w:numFmt w:val="lowerRoman"/>
+      <w:lvlText w:val="%9."/>
+      <w:lvlJc w:val="right"/>
+      <w:pPr>
+        <w:ind w:left="8280" w:hanging="180"/>
+      </w:pPr>
+    </w:lvl>
+  </w:abstractNum>
+  <w:abstractNum w:abstractNumId="9" w15:restartNumberingAfterBreak="0">
     <w:nsid w:val="63C952FC"/>
     <w:multiLevelType w:val="hybridMultilevel"/>
     <w:tmpl w:val="ABE62BB4"/>
@@ -4493,7 +5142,7 @@
       </w:pPr>
     </w:lvl>
   </w:abstractNum>
-  <w:abstractNum w:abstractNumId="6" w15:restartNumberingAfterBreak="0">
+  <w:abstractNum w:abstractNumId="10" w15:restartNumberingAfterBreak="0">
     <w:nsid w:val="687E02B3"/>
     <w:multiLevelType w:val="multilevel"/>
     <w:tmpl w:val="53EE2542"/>
@@ -4579,7 +5228,7 @@
       </w:pPr>
     </w:lvl>
   </w:abstractNum>
-  <w:abstractNum w:abstractNumId="7" w15:restartNumberingAfterBreak="0">
+  <w:abstractNum w:abstractNumId="11" w15:restartNumberingAfterBreak="0">
     <w:nsid w:val="6D647485"/>
     <w:multiLevelType w:val="multilevel"/>
     <w:tmpl w:val="ACA81948"/>
@@ -4669,10 +5318,10 @@
     <w:abstractNumId w:val="1"/>
   </w:num>
   <w:num w:numId="2">
-    <w:abstractNumId w:val="6"/>
+    <w:abstractNumId w:val="10"/>
   </w:num>
   <w:num w:numId="3">
-    <w:abstractNumId w:val="7"/>
+    <w:abstractNumId w:val="11"/>
   </w:num>
   <w:num w:numId="4">
     <w:abstractNumId w:val="2"/>
@@ -4681,13 +5330,25 @@
     <w:abstractNumId w:val="0"/>
   </w:num>
   <w:num w:numId="6">
+    <w:abstractNumId w:val="9"/>
+  </w:num>
+  <w:num w:numId="7">
+    <w:abstractNumId w:val="4"/>
+  </w:num>
+  <w:num w:numId="8">
+    <w:abstractNumId w:val="6"/>
+  </w:num>
+  <w:num w:numId="9">
+    <w:abstractNumId w:val="8"/>
+  </w:num>
+  <w:num w:numId="10">
     <w:abstractNumId w:val="5"/>
   </w:num>
-  <w:num w:numId="7">
+  <w:num w:numId="11">
     <w:abstractNumId w:val="3"/>
   </w:num>
-  <w:num w:numId="8">
-    <w:abstractNumId w:val="4"/>
+  <w:num w:numId="12">
+    <w:abstractNumId w:val="7"/>
   </w:num>
 </w:numbering>
 </file>
